--- a/Отчёт_по_ЛР3-6_Угрюмов_Николай_ИУ5-32Б.docx
+++ b/Отчёт_по_ЛР3-6_Угрюмов_Николай_ИУ5-32Б.docx
@@ -1028,7 +1028,58 @@
           <w:sz w:val="28"/>
           <w:szCs w:val="28"/>
         </w:rPr>
-        <w:t>.</w:t>
+        <w:t xml:space="preserve">, балансировщик нагрузки </w:t>
+      </w:r>
+      <w:r>
+        <w:rPr>
+          <w:color w:val="000000" w:themeColor="text1"/>
+          <w:sz w:val="28"/>
+          <w:szCs w:val="28"/>
+          <w:lang w:val="en-US"/>
+        </w:rPr>
+        <w:t>Nginx</w:t>
+      </w:r>
+      <w:r>
+        <w:rPr>
+          <w:color w:val="000000" w:themeColor="text1"/>
+          <w:sz w:val="28"/>
+          <w:szCs w:val="28"/>
+        </w:rPr>
+        <w:t xml:space="preserve">, </w:t>
+      </w:r>
+      <w:r>
+        <w:rPr>
+          <w:color w:val="000000" w:themeColor="text1"/>
+          <w:sz w:val="28"/>
+          <w:szCs w:val="28"/>
+          <w:lang w:val="en-US"/>
+        </w:rPr>
+        <w:t>Gunicorn</w:t>
+      </w:r>
+      <w:r>
+        <w:rPr>
+          <w:color w:val="000000" w:themeColor="text1"/>
+          <w:sz w:val="28"/>
+          <w:szCs w:val="28"/>
+        </w:rPr>
+        <w:t xml:space="preserve"> </w:t>
+      </w:r>
+      <w:r>
+        <w:rPr>
+          <w:color w:val="000000" w:themeColor="text1"/>
+          <w:sz w:val="28"/>
+          <w:szCs w:val="28"/>
+          <w:lang w:val="en-US"/>
+        </w:rPr>
+        <w:t>WSGI</w:t>
+      </w:r>
+      <w:r>
+        <w:rPr>
+          <w:color w:val="000000" w:themeColor="text1"/>
+          <w:sz w:val="28"/>
+          <w:szCs w:val="28"/>
+        </w:rPr>
+        <w:t xml:space="preserve">-сервер. </w:t>
       </w:r>
       <w:r>
         <w:rPr>
@@ -1466,16 +1517,7 @@
           <w:sz w:val="28"/>
           <w:szCs w:val="28"/>
         </w:rPr>
-        <w:t xml:space="preserve">В будущем будет доработан поиск по сайту, будет подключен балансировщик нагрузки </w:t>
-      </w:r>
-      <w:r>
-        <w:rPr>
-          <w:color w:val="000000" w:themeColor="text1"/>
-          <w:sz w:val="28"/>
-          <w:szCs w:val="28"/>
-          <w:lang w:val="en-US"/>
-        </w:rPr>
-        <w:t>Nginx</w:t>
+        <w:t>В будущем будет доработан поиск по сайту</w:t>
       </w:r>
       <w:r>
         <w:rPr>
@@ -1513,6 +1555,7 @@
       <w:pPr>
         <w:spacing w:after="240"/>
         <w:ind w:firstLine="708"/>
+        <w:jc w:val="both"/>
         <w:rPr>
           <w:color w:val="000000" w:themeColor="text1"/>
           <w:sz w:val="28"/>
@@ -1600,6 +1643,7 @@
       <w:pPr>
         <w:spacing w:after="240"/>
         <w:ind w:firstLine="708"/>
+        <w:jc w:val="both"/>
         <w:rPr>
           <w:color w:val="000000" w:themeColor="text1"/>
           <w:sz w:val="28"/>
@@ -1671,9 +1715,142 @@
           <w:color w:val="000000" w:themeColor="text1"/>
           <w:sz w:val="28"/>
           <w:szCs w:val="28"/>
+        </w:rPr>
+        <w:t>Form processing, AJAX, gunicorn WSGI and Nginx</w:t>
+      </w:r>
+      <w:r>
+        <w:rPr>
+          <w:color w:val="000000" w:themeColor="text1"/>
+          <w:sz w:val="28"/>
+          <w:szCs w:val="28"/>
+        </w:rPr>
+        <w:t>»</w:t>
+      </w:r>
+      <w:r>
+        <w:rPr>
+          <w:color w:val="000000" w:themeColor="text1"/>
+          <w:sz w:val="28"/>
+          <w:szCs w:val="28"/>
+        </w:rPr>
+        <w:t xml:space="preserve">, </w:t>
+      </w:r>
+      <w:r>
+        <w:rPr>
+          <w:color w:val="000000" w:themeColor="text1"/>
+          <w:sz w:val="28"/>
+          <w:szCs w:val="28"/>
+        </w:rPr>
+        <w:t>запуск необходимо делать из ветки</w:t>
+      </w:r>
+      <w:r>
+        <w:rPr>
+          <w:color w:val="000000" w:themeColor="text1"/>
+          <w:sz w:val="28"/>
+          <w:szCs w:val="28"/>
+        </w:rPr>
+        <w:t xml:space="preserve"> </w:t>
+      </w:r>
+      <w:r>
+        <w:rPr>
+          <w:color w:val="000000" w:themeColor="text1"/>
+          <w:sz w:val="28"/>
+          <w:szCs w:val="28"/>
           <w:lang w:val="en-US"/>
         </w:rPr>
-        <w:t>Form</w:t>
+        <w:t>forms</w:t>
+      </w:r>
+      <w:r>
+        <w:rPr>
+          <w:color w:val="000000" w:themeColor="text1"/>
+          <w:sz w:val="28"/>
+          <w:szCs w:val="28"/>
+        </w:rPr>
+        <w:t>-</w:t>
+      </w:r>
+      <w:r>
+        <w:rPr>
+          <w:color w:val="000000" w:themeColor="text1"/>
+          <w:sz w:val="28"/>
+          <w:szCs w:val="28"/>
+          <w:lang w:val="en-US"/>
+        </w:rPr>
+        <w:t>ajax</w:t>
+      </w:r>
+      <w:r>
+        <w:rPr>
+          <w:color w:val="000000" w:themeColor="text1"/>
+          <w:sz w:val="28"/>
+          <w:szCs w:val="28"/>
+        </w:rPr>
+        <w:t>-</w:t>
+      </w:r>
+      <w:r>
+        <w:rPr>
+          <w:color w:val="000000" w:themeColor="text1"/>
+          <w:sz w:val="28"/>
+          <w:szCs w:val="28"/>
+          <w:lang w:val="en-US"/>
+        </w:rPr>
+        <w:t>gunicorn</w:t>
+      </w:r>
+      <w:r>
+        <w:rPr>
+          <w:color w:val="000000" w:themeColor="text1"/>
+          <w:sz w:val="28"/>
+          <w:szCs w:val="28"/>
+        </w:rPr>
+        <w:t>-</w:t>
+      </w:r>
+      <w:r>
+        <w:rPr>
+          <w:color w:val="000000" w:themeColor="text1"/>
+          <w:sz w:val="28"/>
+          <w:szCs w:val="28"/>
+          <w:lang w:val="en-US"/>
+        </w:rPr>
+        <w:t>nginx</w:t>
+      </w:r>
+      <w:r>
+        <w:rPr>
+          <w:color w:val="000000" w:themeColor="text1"/>
+          <w:sz w:val="28"/>
+          <w:szCs w:val="28"/>
+        </w:rPr>
+        <w:t xml:space="preserve">, так как в ветку </w:t>
+      </w:r>
+      <w:r>
+        <w:rPr>
+          <w:color w:val="000000" w:themeColor="text1"/>
+          <w:sz w:val="28"/>
+          <w:szCs w:val="28"/>
+          <w:lang w:val="en-US"/>
+        </w:rPr>
+        <w:t>main</w:t>
+      </w:r>
+      <w:r>
+        <w:rPr>
+          <w:color w:val="000000" w:themeColor="text1"/>
+          <w:sz w:val="28"/>
+          <w:szCs w:val="28"/>
+        </w:rPr>
+        <w:t xml:space="preserve"> ещё не влились последние изменения</w:t>
+      </w:r>
+      <w:r>
+        <w:rPr>
+          <w:color w:val="000000" w:themeColor="text1"/>
+          <w:sz w:val="28"/>
+          <w:szCs w:val="28"/>
+        </w:rPr>
+        <w:t xml:space="preserve"> (актуальная версия приложения до закрытия </w:t>
+      </w:r>
+      <w:r>
+        <w:rPr>
+          <w:color w:val="000000" w:themeColor="text1"/>
+          <w:sz w:val="28"/>
+          <w:szCs w:val="28"/>
+          <w:lang w:val="en-US"/>
+        </w:rPr>
+        <w:t>PR</w:t>
       </w:r>
       <w:r>
         <w:rPr>
@@ -1688,33 +1865,33 @@
           <w:color w:val="000000" w:themeColor="text1"/>
           <w:sz w:val="28"/>
           <w:szCs w:val="28"/>
+        </w:rPr>
+        <w:t>будет находиться именно в ветке</w:t>
+      </w:r>
+      <w:r>
+        <w:rPr>
+          <w:color w:val="000000" w:themeColor="text1"/>
+          <w:sz w:val="28"/>
+          <w:szCs w:val="28"/>
+        </w:rPr>
+        <w:t xml:space="preserve"> </w:t>
+      </w:r>
+      <w:r>
+        <w:rPr>
+          <w:color w:val="000000" w:themeColor="text1"/>
+          <w:sz w:val="28"/>
+          <w:szCs w:val="28"/>
           <w:lang w:val="en-US"/>
         </w:rPr>
-        <w:t>processing</w:t>
-      </w:r>
-      <w:r>
-        <w:rPr>
-          <w:color w:val="000000" w:themeColor="text1"/>
-          <w:sz w:val="28"/>
-          <w:szCs w:val="28"/>
-        </w:rPr>
-        <w:t>»</w:t>
-      </w:r>
-      <w:r>
-        <w:rPr>
-          <w:color w:val="000000" w:themeColor="text1"/>
-          <w:sz w:val="28"/>
-          <w:szCs w:val="28"/>
-        </w:rPr>
-        <w:t xml:space="preserve">, </w:t>
-      </w:r>
-      <w:r>
-        <w:rPr>
-          <w:color w:val="000000" w:themeColor="text1"/>
-          <w:sz w:val="28"/>
-          <w:szCs w:val="28"/>
-        </w:rPr>
-        <w:t xml:space="preserve">запуск необходимо делать из ветки </w:t>
+        <w:t>forms</w:t>
+      </w:r>
+      <w:r>
+        <w:rPr>
+          <w:color w:val="000000" w:themeColor="text1"/>
+          <w:sz w:val="28"/>
+          <w:szCs w:val="28"/>
+        </w:rPr>
+        <w:t>-</w:t>
       </w:r>
       <w:r>
         <w:rPr>
@@ -1723,15 +1900,15 @@
           <w:szCs w:val="28"/>
           <w:lang w:val="en-US"/>
         </w:rPr>
-        <w:t>formProcessing</w:t>
-      </w:r>
-      <w:r>
-        <w:rPr>
-          <w:color w:val="000000" w:themeColor="text1"/>
-          <w:sz w:val="28"/>
-          <w:szCs w:val="28"/>
-        </w:rPr>
-        <w:t xml:space="preserve">, так как в ветку </w:t>
+        <w:t>ajax</w:t>
+      </w:r>
+      <w:r>
+        <w:rPr>
+          <w:color w:val="000000" w:themeColor="text1"/>
+          <w:sz w:val="28"/>
+          <w:szCs w:val="28"/>
+        </w:rPr>
+        <w:t>-</w:t>
       </w:r>
       <w:r>
         <w:rPr>
@@ -1740,23 +1917,15 @@
           <w:szCs w:val="28"/>
           <w:lang w:val="en-US"/>
         </w:rPr>
-        <w:t>main</w:t>
-      </w:r>
-      <w:r>
-        <w:rPr>
-          <w:color w:val="000000" w:themeColor="text1"/>
-          <w:sz w:val="28"/>
-          <w:szCs w:val="28"/>
-        </w:rPr>
-        <w:t xml:space="preserve"> ещё не влились последние изменения</w:t>
-      </w:r>
-      <w:r>
-        <w:rPr>
-          <w:color w:val="000000" w:themeColor="text1"/>
-          <w:sz w:val="28"/>
-          <w:szCs w:val="28"/>
-        </w:rPr>
-        <w:t xml:space="preserve"> (актуальная версия приложения до закрытия </w:t>
+        <w:t>gunicorn</w:t>
+      </w:r>
+      <w:r>
+        <w:rPr>
+          <w:color w:val="000000" w:themeColor="text1"/>
+          <w:sz w:val="28"/>
+          <w:szCs w:val="28"/>
+        </w:rPr>
+        <w:t>-</w:t>
       </w:r>
       <w:r>
         <w:rPr>
@@ -1765,32 +1934,7 @@
           <w:szCs w:val="28"/>
           <w:lang w:val="en-US"/>
         </w:rPr>
-        <w:t>PR</w:t>
-      </w:r>
-      <w:r>
-        <w:rPr>
-          <w:color w:val="000000" w:themeColor="text1"/>
-          <w:sz w:val="28"/>
-          <w:szCs w:val="28"/>
-        </w:rPr>
-        <w:t xml:space="preserve"> </w:t>
-      </w:r>
-      <w:r>
-        <w:rPr>
-          <w:color w:val="000000" w:themeColor="text1"/>
-          <w:sz w:val="28"/>
-          <w:szCs w:val="28"/>
-        </w:rPr>
-        <w:t xml:space="preserve">будет находиться именно в ветке </w:t>
-      </w:r>
-      <w:r>
-        <w:rPr>
-          <w:color w:val="000000" w:themeColor="text1"/>
-          <w:sz w:val="28"/>
-          <w:szCs w:val="28"/>
-          <w:lang w:val="en-US"/>
-        </w:rPr>
-        <w:t>formProcessing</w:t>
+        <w:t>nginx</w:t>
       </w:r>
       <w:r>
         <w:rPr>
